--- a/lab3/Lab Assignment #3 Points UPDATED.pdf.docx
+++ b/lab3/Lab Assignment #3 Points UPDATED.pdf.docx
@@ -72,13 +72,7 @@
         <w:jc w:val="center"/>
       </w:pPr>
       <w:r>
-        <w:t xml:space="preserve">Tuesday 5:00-7:30PM Rogers Hall </w:t>
-      </w:r>
-      <w:r>
-        <w:t>325</w:t>
-      </w:r>
-      <w:r>
-        <w:t xml:space="preserve"> </w:t>
+        <w:t xml:space="preserve">Tuesday 5:00-7:30PM Rogers Hall 325 </w:t>
       </w:r>
     </w:p>
     <w:p>
@@ -87,13 +81,7 @@
         <w:spacing w:line="240" w:lineRule="auto"/>
       </w:pPr>
       <w:r>
-        <w:t xml:space="preserve">Computer Lab Assignment </w:t>
-      </w:r>
-      <w:r>
-        <w:t>#</w:t>
-      </w:r>
-      <w:r>
-        <w:t xml:space="preserve">3 </w:t>
+        <w:t xml:space="preserve">Computer Lab Assignment #3 </w:t>
       </w:r>
     </w:p>
     <w:p>
@@ -108,13 +96,7 @@
         <w:t xml:space="preserve">(2.5 pt.) QUESTION 1: </w:t>
       </w:r>
       <w:r>
-        <w:t xml:space="preserve">A seed randomly blows around a complex habitat. It may land on any of three different soil types: a high-quality soil that gives a 0.8 chance of seed survival, a medium-quality soil that gives a 0.3 chance </w:t>
-      </w:r>
-      <w:r>
-        <w:t>of survival, and a low-quality soil that gives only a 0.1 chance of survival. These three soil types (high, medium, and low) are present in the habitat in proportions of 30:20:50, respectively. The probability that a seed lands on a particular soil type is</w:t>
-      </w:r>
-      <w:r>
-        <w:t xml:space="preserve"> proportional to the frequency of that type in the habitat.  </w:t>
+        <w:t xml:space="preserve">A seed randomly blows around a complex habitat. It may land on any of three different soil types: a high-quality soil that gives a 0.8 chance of seed survival, a medium-quality soil that gives a 0.3 chance of survival, and a low-quality soil that gives only a 0.1 chance of survival. These three soil types (high, medium, and low) are present in the habitat in proportions of 30:20:50, respectively. The probability that a seed lands on a particular soil type is proportional to the frequency of that type in the habitat.  </w:t>
       </w:r>
     </w:p>
     <w:p>
@@ -135,14 +117,7 @@
           <w:b/>
           <w:bCs/>
         </w:rPr>
-        <w:t>Draw a probability tree to determine the probabilities of survival under all possible circumstances.</w:t>
-      </w:r>
-      <w:r>
-        <w:rPr>
-          <w:b/>
-          <w:bCs/>
-        </w:rPr>
-        <w:t xml:space="preserve"> (1.5 pt.)</w:t>
+        <w:t>Draw a probability tree to determine the probabilities of survival under all possible circumstances. (1.5 pt.)</w:t>
       </w:r>
     </w:p>
     <w:p>
@@ -156,10 +131,10 @@
           <w:noProof/>
         </w:rPr>
         <w:drawing>
-          <wp:inline distT="0" distB="0" distL="0" distR="0" wp14:anchorId="465395C4" wp14:editId="7C1FC854">
-            <wp:extent cx="4949825" cy="1721333"/>
-            <wp:effectExtent l="0" t="0" r="3175" b="0"/>
-            <wp:docPr id="1" name="Picture 1"/>
+          <wp:inline distT="0" distB="0" distL="0" distR="0" wp14:anchorId="710ADA83" wp14:editId="486DC94D">
+            <wp:extent cx="4537075" cy="1589067"/>
+            <wp:effectExtent l="0" t="0" r="0" b="0"/>
+            <wp:docPr id="2" name="Picture 2" descr="Text, letter&#10;&#10;Description automatically generated"/>
             <wp:cNvGraphicFramePr>
               <a:graphicFrameLocks xmlns:a="http://schemas.openxmlformats.org/drawingml/2006/main" noChangeAspect="1"/>
             </wp:cNvGraphicFramePr>
@@ -167,13 +142,128 @@
               <a:graphicData uri="http://schemas.openxmlformats.org/drawingml/2006/picture">
                 <pic:pic xmlns:pic="http://schemas.openxmlformats.org/drawingml/2006/picture">
                   <pic:nvPicPr>
-                    <pic:cNvPr id="0" name="Picture 1"/>
+                    <pic:cNvPr id="2" name="Picture 2" descr="Text, letter&#10;&#10;Description automatically generated"/>
                     <pic:cNvPicPr>
                       <a:picLocks noChangeAspect="1" noChangeArrowheads="1"/>
                     </pic:cNvPicPr>
                   </pic:nvPicPr>
                   <pic:blipFill>
                     <a:blip r:embed="rId5" cstate="print">
+                      <a:extLst>
+                        <a:ext uri="{28A0092B-C50C-407E-A947-70E740481C1C}">
+                          <a14:useLocalDpi xmlns:a14="http://schemas.microsoft.com/office/drawing/2010/main" val="0"/>
+                        </a:ext>
+                      </a:extLst>
+                    </a:blip>
+                    <a:srcRect/>
+                    <a:stretch>
+                      <a:fillRect/>
+                    </a:stretch>
+                  </pic:blipFill>
+                  <pic:spPr bwMode="auto">
+                    <a:xfrm>
+                      <a:off x="0" y="0"/>
+                      <a:ext cx="4555591" cy="1595552"/>
+                    </a:xfrm>
+                    <a:prstGeom prst="rect">
+                      <a:avLst/>
+                    </a:prstGeom>
+                    <a:noFill/>
+                    <a:ln>
+                      <a:noFill/>
+                    </a:ln>
+                  </pic:spPr>
+                </pic:pic>
+              </a:graphicData>
+            </a:graphic>
+          </wp:inline>
+        </w:drawing>
+      </w:r>
+    </w:p>
+    <w:p>
+      <w:pPr>
+        <w:numPr>
+          <w:ilvl w:val="0"/>
+          <w:numId w:val="1"/>
+        </w:numPr>
+        <w:spacing w:line="240" w:lineRule="auto"/>
+        <w:ind w:right="1" w:hanging="400"/>
+        <w:rPr>
+          <w:b/>
+          <w:bCs/>
+        </w:rPr>
+      </w:pPr>
+      <w:r>
+        <w:rPr>
+          <w:b/>
+          <w:bCs/>
+        </w:rPr>
+        <w:t>What is the probability of survival of the seed, assuming that it lands? (0.5 pt.)</w:t>
+      </w:r>
+    </w:p>
+    <w:p>
+      <w:pPr>
+        <w:spacing w:line="240" w:lineRule="auto"/>
+        <w:ind w:left="720" w:right="1" w:firstLine="0"/>
+      </w:pPr>
+      <w:r>
+        <w:t>Overall survival probability is 0.35, or 35%.</w:t>
+      </w:r>
+    </w:p>
+    <w:p>
+      <w:pPr>
+        <w:numPr>
+          <w:ilvl w:val="0"/>
+          <w:numId w:val="1"/>
+        </w:numPr>
+        <w:spacing w:after="292" w:line="240" w:lineRule="auto"/>
+        <w:ind w:right="1" w:hanging="400"/>
+        <w:rPr>
+          <w:b/>
+          <w:bCs/>
+        </w:rPr>
+      </w:pPr>
+      <w:r>
+        <w:rPr>
+          <w:b/>
+          <w:bCs/>
+        </w:rPr>
+        <w:t>Assume that the seed has a 0.2 chance of dying before it lands in a habitat. What is its overall probability of survival? (0.5 pt.)</w:t>
+      </w:r>
+    </w:p>
+    <w:p>
+      <w:pPr>
+        <w:spacing w:after="292" w:line="240" w:lineRule="auto"/>
+        <w:ind w:left="400" w:right="1" w:firstLine="0"/>
+        <w:jc w:val="center"/>
+        <w:rPr>
+          <w:b/>
+          <w:bCs/>
+        </w:rPr>
+      </w:pPr>
+      <w:r>
+        <w:rPr>
+          <w:noProof/>
+        </w:rPr>
+        <w:drawing>
+          <wp:inline distT="0" distB="0" distL="0" distR="0" wp14:anchorId="54A8E7FC" wp14:editId="6ED88503">
+            <wp:extent cx="4949825" cy="1721333"/>
+            <wp:effectExtent l="0" t="0" r="3175" b="0"/>
+            <wp:docPr id="4" name="Picture 4" descr="Diagram&#10;&#10;Description automatically generated"/>
+            <wp:cNvGraphicFramePr>
+              <a:graphicFrameLocks xmlns:a="http://schemas.openxmlformats.org/drawingml/2006/main" noChangeAspect="1"/>
+            </wp:cNvGraphicFramePr>
+            <a:graphic xmlns:a="http://schemas.openxmlformats.org/drawingml/2006/main">
+              <a:graphicData uri="http://schemas.openxmlformats.org/drawingml/2006/picture">
+                <pic:pic xmlns:pic="http://schemas.openxmlformats.org/drawingml/2006/picture">
+                  <pic:nvPicPr>
+                    <pic:cNvPr id="4" name="Picture 4" descr="Diagram&#10;&#10;Description automatically generated"/>
+                    <pic:cNvPicPr>
+                      <a:picLocks noChangeAspect="1" noChangeArrowheads="1"/>
+                    </pic:cNvPicPr>
+                  </pic:nvPicPr>
+                  <pic:blipFill>
+                    <a:blip r:embed="rId6" cstate="print">
                       <a:extLst>
                         <a:ext uri="{28A0092B-C50C-407E-A947-70E740481C1C}">
                           <a14:useLocalDpi xmlns:a14="http://schemas.microsoft.com/office/drawing/2010/main" val="0"/>
@@ -207,144 +297,9 @@
     </w:p>
     <w:p>
       <w:pPr>
-        <w:numPr>
-          <w:ilvl w:val="0"/>
-          <w:numId w:val="1"/>
-        </w:numPr>
-        <w:spacing w:line="240" w:lineRule="auto"/>
-        <w:ind w:right="1" w:hanging="400"/>
-        <w:rPr>
-          <w:b/>
-          <w:bCs/>
-        </w:rPr>
-      </w:pPr>
-      <w:r>
-        <w:rPr>
-          <w:b/>
-          <w:bCs/>
-        </w:rPr>
-        <w:t xml:space="preserve">What is the probability of survival of the seed, </w:t>
-      </w:r>
-      <w:proofErr w:type="gramStart"/>
-      <w:r>
-        <w:rPr>
-          <w:b/>
-          <w:bCs/>
-        </w:rPr>
-        <w:t>assuming that</w:t>
-      </w:r>
-      <w:proofErr w:type="gramEnd"/>
-      <w:r>
-        <w:rPr>
-          <w:b/>
-          <w:bCs/>
-        </w:rPr>
-        <w:t xml:space="preserve"> it lands?</w:t>
-      </w:r>
-      <w:r>
-        <w:rPr>
-          <w:b/>
-          <w:bCs/>
-        </w:rPr>
-        <w:t xml:space="preserve"> (0.5 pt.)</w:t>
-      </w:r>
-    </w:p>
-    <w:p>
-      <w:pPr>
-        <w:spacing w:line="240" w:lineRule="auto"/>
-        <w:ind w:left="720" w:right="1" w:firstLine="0"/>
-      </w:pPr>
-      <w:r>
-        <w:t>Overall survival probability is 0.35, or 35%.</w:t>
-      </w:r>
-    </w:p>
-    <w:p>
-      <w:pPr>
-        <w:numPr>
-          <w:ilvl w:val="0"/>
-          <w:numId w:val="1"/>
-        </w:numPr>
-        <w:spacing w:after="292" w:line="240" w:lineRule="auto"/>
-        <w:ind w:right="1" w:hanging="400"/>
-        <w:rPr>
-          <w:b/>
-          <w:bCs/>
-        </w:rPr>
-      </w:pPr>
-      <w:r>
-        <w:rPr>
-          <w:b/>
-          <w:bCs/>
-        </w:rPr>
-        <w:t>Assume that the seed has a 0.2 chance of dying before it lands in a habitat. What is its overall probability of survival?</w:t>
-      </w:r>
-      <w:r>
-        <w:rPr>
-          <w:b/>
-          <w:bCs/>
-        </w:rPr>
-        <w:t xml:space="preserve"> (0.5 pt.)</w:t>
-      </w:r>
-    </w:p>
-    <w:p>
-      <w:pPr>
         <w:spacing w:after="292" w:line="240" w:lineRule="auto"/>
         <w:ind w:left="400" w:right="1" w:firstLine="0"/>
-        <w:jc w:val="center"/>
-      </w:pPr>
-      <w:r>
-        <w:rPr>
-          <w:noProof/>
-        </w:rPr>
-        <w:drawing>
-          <wp:inline distT="0" distB="0" distL="0" distR="0" wp14:anchorId="7A2C2379" wp14:editId="6EE427F5">
-            <wp:extent cx="4537075" cy="1589067"/>
-            <wp:effectExtent l="0" t="0" r="0" b="0"/>
-            <wp:docPr id="2" name="Picture 2"/>
-            <wp:cNvGraphicFramePr>
-              <a:graphicFrameLocks xmlns:a="http://schemas.openxmlformats.org/drawingml/2006/main" noChangeAspect="1"/>
-            </wp:cNvGraphicFramePr>
-            <a:graphic xmlns:a="http://schemas.openxmlformats.org/drawingml/2006/main">
-              <a:graphicData uri="http://schemas.openxmlformats.org/drawingml/2006/picture">
-                <pic:pic xmlns:pic="http://schemas.openxmlformats.org/drawingml/2006/picture">
-                  <pic:nvPicPr>
-                    <pic:cNvPr id="0" name="Picture 2"/>
-                    <pic:cNvPicPr>
-                      <a:picLocks noChangeAspect="1" noChangeArrowheads="1"/>
-                    </pic:cNvPicPr>
-                  </pic:nvPicPr>
-                  <pic:blipFill>
-                    <a:blip r:embed="rId6" cstate="print">
-                      <a:extLst>
-                        <a:ext uri="{28A0092B-C50C-407E-A947-70E740481C1C}">
-                          <a14:useLocalDpi xmlns:a14="http://schemas.microsoft.com/office/drawing/2010/main" val="0"/>
-                        </a:ext>
-                      </a:extLst>
-                    </a:blip>
-                    <a:srcRect/>
-                    <a:stretch>
-                      <a:fillRect/>
-                    </a:stretch>
-                  </pic:blipFill>
-                  <pic:spPr bwMode="auto">
-                    <a:xfrm>
-                      <a:off x="0" y="0"/>
-                      <a:ext cx="4555591" cy="1595552"/>
-                    </a:xfrm>
-                    <a:prstGeom prst="rect">
-                      <a:avLst/>
-                    </a:prstGeom>
-                    <a:noFill/>
-                    <a:ln>
-                      <a:noFill/>
-                    </a:ln>
-                  </pic:spPr>
-                </pic:pic>
-              </a:graphicData>
-            </a:graphic>
-          </wp:inline>
-        </w:drawing>
-      </w:r>
+      </w:pPr>
     </w:p>
     <w:p>
       <w:pPr>
@@ -352,7 +307,6 @@
         <w:ind w:left="400" w:right="1" w:firstLine="0"/>
       </w:pPr>
       <w:r>
-        <w:lastRenderedPageBreak/>
         <w:t>If the seed has a 20% chance of dying before it lands, then the overall survival rate will be 0.28 (or 28%).</w:t>
       </w:r>
     </w:p>
@@ -368,10 +322,7 @@
         <w:t>(0.5 pt.) QUESTION 2:</w:t>
       </w:r>
       <w:r>
-        <w:t xml:space="preserve"> State the most appropriate null and alternative hypotheses for each of the following experiments or ob</w:t>
-      </w:r>
-      <w:r>
-        <w:t xml:space="preserve">servational studies.  </w:t>
+        <w:t xml:space="preserve"> State the most appropriate null and alternative hypotheses for each of the following experiments or observational studies.  </w:t>
       </w:r>
     </w:p>
     <w:p>
@@ -392,14 +343,7 @@
           <w:b/>
           <w:bCs/>
         </w:rPr>
-        <w:t>A test of whether cigarette smoking causes lung cancer.</w:t>
-      </w:r>
-      <w:r>
-        <w:rPr>
-          <w:b/>
-          <w:bCs/>
-        </w:rPr>
-        <w:t xml:space="preserve"> (0.125 pt.)</w:t>
+        <w:t>A test of whether cigarette smoking causes lung cancer. (0.125 pt.)</w:t>
       </w:r>
     </w:p>
     <w:p>
@@ -415,7 +359,13 @@
         <w:t>Null:</w:t>
       </w:r>
       <w:r>
-        <w:t xml:space="preserve"> Cigarette smoking does not cause lung cancer.</w:t>
+        <w:t xml:space="preserve"> Cigarette smoking </w:t>
+      </w:r>
+      <w:r>
+        <w:t>has no correlation to</w:t>
+      </w:r>
+      <w:r>
+        <w:t xml:space="preserve"> lung cancer.</w:t>
       </w:r>
     </w:p>
     <w:p>
@@ -428,7 +378,13 @@
         <w:ind w:right="1" w:hanging="400"/>
       </w:pPr>
       <w:r>
-        <w:t>Alternative: Cigarette smoking causes lung cancer.</w:t>
+        <w:t xml:space="preserve">Alternative: Cigarette smoking </w:t>
+      </w:r>
+      <w:r>
+        <w:t>is correlated to higher rates of</w:t>
+      </w:r>
+      <w:r>
+        <w:t xml:space="preserve"> lung cancer.</w:t>
       </w:r>
     </w:p>
     <w:p>
@@ -449,14 +405,7 @@
           <w:b/>
           <w:bCs/>
         </w:rPr>
-        <w:t>An experiment to test whether mean herbivore damage to a genetically modified crop plant differs from that in the related unmodified crop.</w:t>
-      </w:r>
-      <w:r>
-        <w:rPr>
-          <w:b/>
-          <w:bCs/>
-        </w:rPr>
-        <w:t xml:space="preserve"> (0.125 pt.)</w:t>
+        <w:t>An experiment to test whether mean herbivore damage to a genetically modified crop plant differs from that in the related unmodified crop. (0.125 pt.)</w:t>
       </w:r>
     </w:p>
     <w:p>
@@ -469,7 +418,13 @@
         <w:ind w:right="1" w:hanging="400"/>
       </w:pPr>
       <w:r>
-        <w:t>Null: Herbivore damage to a genetically modified crop plant does not differ from the related unmodified crop.</w:t>
+        <w:t xml:space="preserve">Null: Herbivore damage to a genetically modified crop plant does not differ from </w:t>
+      </w:r>
+      <w:r>
+        <w:t xml:space="preserve">that of a </w:t>
+      </w:r>
+      <w:r>
+        <w:t>related unmodified crop.</w:t>
       </w:r>
     </w:p>
     <w:p>
@@ -512,21 +467,7 @@
           <w:b/>
           <w:bCs/>
         </w:rPr>
-        <w:t>A test of whether industrial effluents from a factory into the Mississippi River are affecting fish densi</w:t>
-      </w:r>
-      <w:r>
-        <w:rPr>
-          <w:b/>
-          <w:bCs/>
-        </w:rPr>
-        <w:t>ties downstream.</w:t>
-      </w:r>
-      <w:r>
-        <w:rPr>
-          <w:b/>
-          <w:bCs/>
-        </w:rPr>
-        <w:t xml:space="preserve"> (0.125 pt.)</w:t>
+        <w:t>A test of whether industrial effluents from a factory into the Mississippi River are affecting fish densities downstream. (0.125 pt.)</w:t>
       </w:r>
     </w:p>
     <w:p>
@@ -542,7 +483,16 @@
         <w:t xml:space="preserve">Null: </w:t>
       </w:r>
       <w:r>
-        <w:t>Industrial effluents from a factory into the Mississippi River are not affecting fish densities downstream.</w:t>
+        <w:t xml:space="preserve">Industrial effluents from a factory into the Mississippi River </w:t>
+      </w:r>
+      <w:r>
+        <w:t>have no effect</w:t>
+      </w:r>
+      <w:r>
+        <w:t xml:space="preserve"> on</w:t>
+      </w:r>
+      <w:r>
+        <w:t xml:space="preserve"> fish densities downstream.</w:t>
       </w:r>
     </w:p>
     <w:p>
@@ -558,26 +508,19 @@
         <w:t>Alternative:</w:t>
       </w:r>
       <w:r>
-        <w:t xml:space="preserve"> Industrial effluents from a </w:t>
-      </w:r>
-      <w:proofErr w:type="spellStart"/>
-      <w:r>
-        <w:t>factrory</w:t>
-      </w:r>
-      <w:proofErr w:type="spellEnd"/>
-      <w:r>
-        <w:t xml:space="preserve"> </w:t>
-      </w:r>
-      <w:proofErr w:type="gramStart"/>
-      <w:r>
-        <w:t>in to</w:t>
-      </w:r>
-      <w:proofErr w:type="gramEnd"/>
-      <w:r>
-        <w:t xml:space="preserve"> the Missi</w:t>
-      </w:r>
-      <w:r>
-        <w:t>ssippi River are affecting densities downstream.</w:t>
+        <w:t xml:space="preserve"> Industrial effluents from a factory into the Missi</w:t>
+      </w:r>
+      <w:r>
+        <w:t xml:space="preserve">ssippi River </w:t>
+      </w:r>
+      <w:r>
+        <w:t xml:space="preserve">affect </w:t>
+      </w:r>
+      <w:r>
+        <w:t xml:space="preserve">fish </w:t>
+      </w:r>
+      <w:r>
+        <w:t>densities downstream.</w:t>
       </w:r>
     </w:p>
     <w:p>
@@ -615,7 +558,19 @@
         </w:rPr>
       </w:pPr>
       <w:r>
-        <w:t>Null: Municipal safe-injection sites for drug addicts does not influences the rate of HIV transmission.</w:t>
+        <w:t xml:space="preserve">Null: Municipal safe-injection sites for drug addicts </w:t>
+      </w:r>
+      <w:r>
+        <w:t>ha</w:t>
+      </w:r>
+      <w:r>
+        <w:t>ve</w:t>
+      </w:r>
+      <w:r>
+        <w:t xml:space="preserve"> no effect on</w:t>
+      </w:r>
+      <w:r>
+        <w:t xml:space="preserve"> the rate of HIV transmission.</w:t>
       </w:r>
     </w:p>
     <w:p>
@@ -632,7 +587,13 @@
         </w:rPr>
       </w:pPr>
       <w:r>
-        <w:t>Alternative: Municipal safe-injection sites for drug addicts influences the rate of HIV transmission.</w:t>
+        <w:t xml:space="preserve">Alternative: Municipal safe-injection sites for drug addicts </w:t>
+      </w:r>
+      <w:r>
+        <w:t>effects the</w:t>
+      </w:r>
+      <w:r>
+        <w:t xml:space="preserve"> rate of HIV transmission.</w:t>
       </w:r>
     </w:p>
     <w:p>
@@ -657,10 +618,7 @@
         <w:t>(1.0 pt.) QUESTION 3:</w:t>
       </w:r>
       <w:r>
-        <w:t xml:space="preserve"> Tikal National Park in Guatemala is heavily visited by tourists. Does the di</w:t>
-      </w:r>
-      <w:r>
-        <w:t xml:space="preserve">sturbance affect animal densities? To investigate, </w:t>
+        <w:t xml:space="preserve"> Tikal National Park in Guatemala is heavily visited by tourists. Does the disturbance affect animal densities? To investigate, </w:t>
       </w:r>
       <w:proofErr w:type="spellStart"/>
       <w:r>
@@ -668,10 +626,7 @@
       </w:r>
       <w:proofErr w:type="spellEnd"/>
       <w:r>
-        <w:t xml:space="preserve"> (1996) compared the densities of various bird and mammal species in places immediately next to heavily visited ruins to places in the park that were rarely visited by tourists. The mean densities </w:t>
-      </w:r>
-      <w:r>
-        <w:t xml:space="preserve">(in animals/km2) are found in the accompanying table. The table also lists the </w:t>
+        <w:t xml:space="preserve"> (1996) compared the densities of various bird and mammal species in places immediately next to heavily visited ruins to places in the park that were rarely visited by tourists. The mean densities (in animals/km2) are found in the accompanying table. The table also lists the </w:t>
       </w:r>
       <w:r>
         <w:rPr>
@@ -701,35 +656,7 @@
           <w:b/>
           <w:bCs/>
         </w:rPr>
-        <w:t>Which species show a statistically significant reduction in me</w:t>
-      </w:r>
-      <w:r>
-        <w:rPr>
-          <w:b/>
-          <w:bCs/>
-        </w:rPr>
-        <w:t xml:space="preserve">an density near heavily visited ruins? Use a significance level of </w:t>
-      </w:r>
-      <w:r>
-        <w:rPr>
-          <w:b/>
-          <w:bCs/>
-        </w:rPr>
-        <w:t>α</w:t>
-      </w:r>
-      <w:r>
-        <w:rPr>
-          <w:b/>
-          <w:bCs/>
-        </w:rPr>
-        <w:t xml:space="preserve"> = 0.05.</w:t>
-      </w:r>
-      <w:r>
-        <w:rPr>
-          <w:b/>
-          <w:bCs/>
-        </w:rPr>
-        <w:t xml:space="preserve"> (0.5 pt.)</w:t>
+        <w:t>Which species show a statistically significant reduction in mean density near heavily visited ruins? Use a significance level of α = 0.05. (0.5 pt.)</w:t>
       </w:r>
     </w:p>
     <w:p>
@@ -759,14 +686,7 @@
           <w:b/>
           <w:bCs/>
         </w:rPr>
-        <w:t>Which species show a significant increase in density near heavily visited ruins?</w:t>
-      </w:r>
-      <w:r>
-        <w:rPr>
-          <w:b/>
-          <w:bCs/>
-        </w:rPr>
-        <w:t xml:space="preserve"> (0.25 pt.)</w:t>
+        <w:t>Which species show a significant increase in density near heavily visited ruins? (0.25 pt.)</w:t>
       </w:r>
     </w:p>
     <w:p>
@@ -799,21 +719,7 @@
           <w:b/>
           <w:bCs/>
         </w:rPr>
-        <w:t>Which species provide no significant evidence of a difference in mean density</w:t>
-      </w:r>
-      <w:r>
-        <w:rPr>
-          <w:b/>
-          <w:bCs/>
-        </w:rPr>
-        <w:t xml:space="preserve"> between areas frequented by tourists and those rarely visited?</w:t>
-      </w:r>
-      <w:r>
-        <w:rPr>
-          <w:b/>
-          <w:bCs/>
-        </w:rPr>
-        <w:t xml:space="preserve"> (0.25 pt.)</w:t>
+        <w:t>Which species provide no significant evidence of a difference in mean density between areas frequented by tourists and those rarely visited? (0.25 pt.)</w:t>
       </w:r>
     </w:p>
     <w:p>
@@ -822,6 +728,7 @@
         <w:ind w:left="720" w:right="1" w:firstLine="0"/>
       </w:pPr>
       <w:r>
+        <w:lastRenderedPageBreak/>
         <w:t xml:space="preserve">Collared Peccary, </w:t>
       </w:r>
       <w:proofErr w:type="spellStart"/>
@@ -843,7 +750,6 @@
         <w:rPr>
           <w:noProof/>
         </w:rPr>
-        <w:lastRenderedPageBreak/>
         <w:drawing>
           <wp:inline distT="0" distB="0" distL="0" distR="0" wp14:anchorId="391B794A" wp14:editId="6E08CD98">
             <wp:extent cx="5943600" cy="2963907"/>
@@ -891,13 +797,7 @@
         <w:t>(EXTRA) QUESTION 4:</w:t>
       </w:r>
       <w:r>
-        <w:t xml:space="preserve"> Imagine that two researchers independently carry out clinical trials to test the same null hypothesis, that COX-2 selective inhibitors (which are used to treat</w:t>
-      </w:r>
-      <w:r>
-        <w:t xml:space="preserve"> arthritis) have no effect on the risk of cardiac arrest. They use the same population for their study, but one experimenter uses a sample size of 60 participants, whereas the other uses a sample size of 100. Assume that all other aspects of the studies, i</w:t>
-      </w:r>
-      <w:r>
-        <w:t xml:space="preserve">ncluding significance levels, are the same between the two studies.  </w:t>
+        <w:t xml:space="preserve"> Imagine that two researchers independently carry out clinical trials to test the same null hypothesis, that COX-2 selective inhibitors (which are used to treat arthritis) have no effect on the risk of cardiac arrest. They use the same population for their study, but one experimenter uses a sample size of 60 participants, whereas the other uses a sample size of 100. Assume that all other aspects of the studies, including significance levels, are the same between the two studies.  </w:t>
       </w:r>
     </w:p>
     <w:p>
@@ -918,14 +818,7 @@
           <w:b/>
           <w:bCs/>
         </w:rPr>
-        <w:t>Which study has the higher probability of a Type II error, the 60-participant study or the 100-participant study?</w:t>
-      </w:r>
-      <w:r>
-        <w:rPr>
-          <w:b/>
-          <w:bCs/>
-        </w:rPr>
-        <w:t xml:space="preserve"> (0.25 pt.)</w:t>
+        <w:t>Which study has the higher probability of a Type II error, the 60-participant study or the 100-participant study? (0.25 pt.)</w:t>
       </w:r>
     </w:p>
     <w:p>
@@ -934,15 +827,7 @@
         <w:ind w:left="720" w:right="1" w:firstLine="0"/>
       </w:pPr>
       <w:r>
-        <w:t xml:space="preserve">The </w:t>
-      </w:r>
-      <w:proofErr w:type="gramStart"/>
-      <w:r>
-        <w:t>60 participant</w:t>
-      </w:r>
-      <w:proofErr w:type="gramEnd"/>
-      <w:r>
-        <w:t xml:space="preserve"> study is more likely to have a Type II error because they are more likely to occur when the sample size is too small.</w:t>
+        <w:t>The 60 participant study is more likely to have a Type II error because they are more likely to occur when the sample size is too small.</w:t>
       </w:r>
     </w:p>
     <w:p>
@@ -963,14 +848,7 @@
           <w:b/>
           <w:bCs/>
         </w:rPr>
-        <w:t>Which study has higher power?</w:t>
-      </w:r>
-      <w:r>
-        <w:rPr>
-          <w:b/>
-          <w:bCs/>
-        </w:rPr>
-        <w:t xml:space="preserve"> (0.25 pt.)</w:t>
+        <w:t>Which study has higher power? (0.25 pt.)</w:t>
       </w:r>
     </w:p>
     <w:p>
@@ -988,18 +866,10 @@
         <w:t xml:space="preserve">his means that </w:t>
       </w:r>
       <w:r>
-        <w:t xml:space="preserve">the probability of </w:t>
-      </w:r>
-      <w:proofErr w:type="gramStart"/>
-      <w:r>
-        <w:t xml:space="preserve">rejecting </w:t>
-      </w:r>
-      <w:r>
-        <w:t xml:space="preserve"> a</w:t>
-      </w:r>
-      <w:proofErr w:type="gramEnd"/>
-      <w:r>
-        <w:t xml:space="preserve"> false null hypothesis </w:t>
+        <w:t xml:space="preserve">the probability of rejecting </w:t>
+      </w:r>
+      <w:r>
+        <w:t xml:space="preserve"> a false null hypothesis </w:t>
       </w:r>
       <w:r>
         <w:t xml:space="preserve">when a </w:t>
@@ -1029,21 +899,7 @@
           <w:b/>
           <w:bCs/>
         </w:rPr>
-        <w:t xml:space="preserve">Which study has the </w:t>
-      </w:r>
-      <w:r>
-        <w:rPr>
-          <w:b/>
-          <w:bCs/>
-        </w:rPr>
-        <w:t>higher probability of a Type I error?</w:t>
-      </w:r>
-      <w:r>
-        <w:rPr>
-          <w:b/>
-          <w:bCs/>
-        </w:rPr>
-        <w:t xml:space="preserve"> (0.25 pt.)</w:t>
+        <w:t>Which study has the higher probability of a Type I error? (0.25 pt.)</w:t>
       </w:r>
     </w:p>
     <w:p>
@@ -1073,14 +929,7 @@
           <w:b/>
           <w:bCs/>
         </w:rPr>
-        <w:t>Should the tests be one-tailed or two-tailed? Explain.</w:t>
-      </w:r>
-      <w:r>
-        <w:rPr>
-          <w:b/>
-          <w:bCs/>
-        </w:rPr>
-        <w:t xml:space="preserve"> (0.25 pt.)</w:t>
+        <w:t>Should the tests be one-tailed or two-tailed? Explain. (0.25 pt.)</w:t>
       </w:r>
     </w:p>
     <w:p>
@@ -1092,21 +941,40 @@
         <w:t xml:space="preserve">This test should be </w:t>
       </w:r>
       <w:r>
-        <w:t>a one-tailed</w:t>
-      </w:r>
-      <w:r>
-        <w:t xml:space="preserve">. The researchers are trying to determine if COX-2 inhibitor has </w:t>
-      </w:r>
-      <w:proofErr w:type="gramStart"/>
-      <w:r>
-        <w:t>a</w:t>
-      </w:r>
-      <w:proofErr w:type="gramEnd"/>
-      <w:r>
-        <w:t xml:space="preserve"> effect on the </w:t>
-      </w:r>
-      <w:r>
-        <w:t>risk of arthritis.</w:t>
+        <w:t xml:space="preserve">a </w:t>
+      </w:r>
+      <w:r>
+        <w:t>two</w:t>
+      </w:r>
+      <w:r>
+        <w:t>-tailed</w:t>
+      </w:r>
+      <w:r>
+        <w:t xml:space="preserve">. The researchers are trying to determine if </w:t>
+      </w:r>
+      <w:r>
+        <w:t xml:space="preserve">the </w:t>
+      </w:r>
+      <w:r>
+        <w:t xml:space="preserve">COX-2 </w:t>
+      </w:r>
+      <w:r>
+        <w:t xml:space="preserve">selective </w:t>
+      </w:r>
+      <w:r>
+        <w:t xml:space="preserve">inhibitor </w:t>
+      </w:r>
+      <w:r>
+        <w:t xml:space="preserve">has an effect on </w:t>
+      </w:r>
+      <w:r>
+        <w:t xml:space="preserve">the </w:t>
+      </w:r>
+      <w:r>
+        <w:t>risk of arthritis</w:t>
+      </w:r>
+      <w:r>
+        <w:t xml:space="preserve"> (the risk can either increase or decrease).</w:t>
       </w:r>
     </w:p>
     <w:sectPr>
@@ -1121,6 +989,95 @@
 <file path=word/numbering.xml><?xml version="1.0" encoding="utf-8"?>
 <w:numbering xmlns:wpc="http://schemas.microsoft.com/office/word/2010/wordprocessingCanvas" xmlns:cx="http://schemas.microsoft.com/office/drawing/2014/chartex" xmlns:cx1="http://schemas.microsoft.com/office/drawing/2015/9/8/chartex" xmlns:cx2="http://schemas.microsoft.com/office/drawing/2015/10/21/chartex" xmlns:cx3="http://schemas.microsoft.com/office/drawing/2016/5/9/chartex" xmlns:cx4="http://schemas.microsoft.com/office/drawing/2016/5/10/chartex" xmlns:cx5="http://schemas.microsoft.com/office/drawing/2016/5/11/chartex" xmlns:cx6="http://schemas.microsoft.com/office/drawing/2016/5/12/chartex" xmlns:cx7="http://schemas.microsoft.com/office/drawing/2016/5/13/chartex" xmlns:cx8="http://schemas.microsoft.com/office/drawing/2016/5/14/chartex" xmlns:mc="http://schemas.openxmlformats.org/markup-compatibility/2006" xmlns:aink="http://schemas.microsoft.com/office/drawing/2016/ink" xmlns:am3d="http://schemas.microsoft.com/office/drawing/2017/model3d" xmlns:o="urn:schemas-microsoft-com:office:office" xmlns:oel="http://schemas.microsoft.com/office/2019/extlst" xmlns:r="http://schemas.openxmlformats.org/officeDocument/2006/relationships" xmlns:m="http://schemas.openxmlformats.org/officeDocument/2006/math" xmlns:v="urn:schemas-microsoft-com:vml" xmlns:wp14="http://schemas.microsoft.com/office/word/2010/wordprocessingDrawing" xmlns:wp="http://schemas.openxmlformats.org/drawingml/2006/wordprocessingDrawing" xmlns:w10="urn:schemas-microsoft-com:office:word" xmlns:w="http://schemas.openxmlformats.org/wordprocessingml/2006/main" xmlns:w14="http://schemas.microsoft.com/office/word/2010/wordml" xmlns:w15="http://schemas.microsoft.com/office/word/2012/wordml" xmlns:w16cex="http://schemas.microsoft.com/office/word/2018/wordml/cex" xmlns:w16cid="http://schemas.microsoft.com/office/word/2016/wordml/cid" xmlns:w16="http://schemas.microsoft.com/office/word/2018/wordml" xmlns:w16sdtdh="http://schemas.microsoft.com/office/word/2020/wordml/sdtdatahash" xmlns:w16se="http://schemas.microsoft.com/office/word/2015/wordml/symex" xmlns:wpg="http://schemas.microsoft.com/office/word/2010/wordprocessingGroup" xmlns:wpi="http://schemas.microsoft.com/office/word/2010/wordprocessingInk" xmlns:wne="http://schemas.microsoft.com/office/word/2006/wordml" xmlns:wps="http://schemas.microsoft.com/office/word/2010/wordprocessingShape" mc:Ignorable="w14 w15 w16se w16cid w16 w16cex w16sdtdh wp14">
   <w:abstractNum w:abstractNumId="0" w15:restartNumberingAfterBreak="0">
+    <w:nsid w:val="30C93A2C"/>
+    <w:multiLevelType w:val="hybridMultilevel"/>
+    <w:tmpl w:val="40C4E90C"/>
+    <w:lvl w:ilvl="0" w:tplc="817015CA">
+      <w:start w:val="1"/>
+      <w:numFmt w:val="decimal"/>
+      <w:lvlText w:val="%1."/>
+      <w:lvlJc w:val="left"/>
+      <w:pPr>
+        <w:ind w:left="1440" w:hanging="360"/>
+      </w:pPr>
+      <w:rPr>
+        <w:rFonts w:hint="default"/>
+      </w:rPr>
+    </w:lvl>
+    <w:lvl w:ilvl="1" w:tplc="04090019">
+      <w:start w:val="1"/>
+      <w:numFmt w:val="lowerLetter"/>
+      <w:lvlText w:val="%2."/>
+      <w:lvlJc w:val="left"/>
+      <w:pPr>
+        <w:ind w:left="2160" w:hanging="360"/>
+      </w:pPr>
+    </w:lvl>
+    <w:lvl w:ilvl="2" w:tplc="0409001B" w:tentative="1">
+      <w:start w:val="1"/>
+      <w:numFmt w:val="lowerRoman"/>
+      <w:lvlText w:val="%3."/>
+      <w:lvlJc w:val="right"/>
+      <w:pPr>
+        <w:ind w:left="2880" w:hanging="180"/>
+      </w:pPr>
+    </w:lvl>
+    <w:lvl w:ilvl="3" w:tplc="0409000F" w:tentative="1">
+      <w:start w:val="1"/>
+      <w:numFmt w:val="decimal"/>
+      <w:lvlText w:val="%4."/>
+      <w:lvlJc w:val="left"/>
+      <w:pPr>
+        <w:ind w:left="3600" w:hanging="360"/>
+      </w:pPr>
+    </w:lvl>
+    <w:lvl w:ilvl="4" w:tplc="04090019" w:tentative="1">
+      <w:start w:val="1"/>
+      <w:numFmt w:val="lowerLetter"/>
+      <w:lvlText w:val="%5."/>
+      <w:lvlJc w:val="left"/>
+      <w:pPr>
+        <w:ind w:left="4320" w:hanging="360"/>
+      </w:pPr>
+    </w:lvl>
+    <w:lvl w:ilvl="5" w:tplc="0409001B" w:tentative="1">
+      <w:start w:val="1"/>
+      <w:numFmt w:val="lowerRoman"/>
+      <w:lvlText w:val="%6."/>
+      <w:lvlJc w:val="right"/>
+      <w:pPr>
+        <w:ind w:left="5040" w:hanging="180"/>
+      </w:pPr>
+    </w:lvl>
+    <w:lvl w:ilvl="6" w:tplc="0409000F" w:tentative="1">
+      <w:start w:val="1"/>
+      <w:numFmt w:val="decimal"/>
+      <w:lvlText w:val="%7."/>
+      <w:lvlJc w:val="left"/>
+      <w:pPr>
+        <w:ind w:left="5760" w:hanging="360"/>
+      </w:pPr>
+    </w:lvl>
+    <w:lvl w:ilvl="7" w:tplc="04090019" w:tentative="1">
+      <w:start w:val="1"/>
+      <w:numFmt w:val="lowerLetter"/>
+      <w:lvlText w:val="%8."/>
+      <w:lvlJc w:val="left"/>
+      <w:pPr>
+        <w:ind w:left="6480" w:hanging="360"/>
+      </w:pPr>
+    </w:lvl>
+    <w:lvl w:ilvl="8" w:tplc="0409001B" w:tentative="1">
+      <w:start w:val="1"/>
+      <w:numFmt w:val="lowerRoman"/>
+      <w:lvlText w:val="%9."/>
+      <w:lvlJc w:val="right"/>
+      <w:pPr>
+        <w:ind w:left="7200" w:hanging="180"/>
+      </w:pPr>
+    </w:lvl>
+  </w:abstractNum>
+  <w:abstractNum w:abstractNumId="1" w15:restartNumberingAfterBreak="0">
     <w:nsid w:val="414B1DCC"/>
     <w:multiLevelType w:val="hybridMultilevel"/>
     <w:tmpl w:val="814C9EB6"/>
@@ -1341,7 +1298,96 @@
       </w:rPr>
     </w:lvl>
   </w:abstractNum>
-  <w:abstractNum w:abstractNumId="1" w15:restartNumberingAfterBreak="0">
+  <w:abstractNum w:abstractNumId="2" w15:restartNumberingAfterBreak="0">
+    <w:nsid w:val="4AE57DBF"/>
+    <w:multiLevelType w:val="hybridMultilevel"/>
+    <w:tmpl w:val="F8C2C74A"/>
+    <w:lvl w:ilvl="0" w:tplc="C10683E2">
+      <w:start w:val="1"/>
+      <w:numFmt w:val="decimal"/>
+      <w:lvlText w:val="%1."/>
+      <w:lvlJc w:val="left"/>
+      <w:pPr>
+        <w:ind w:left="1080" w:hanging="360"/>
+      </w:pPr>
+      <w:rPr>
+        <w:rFonts w:hint="default"/>
+      </w:rPr>
+    </w:lvl>
+    <w:lvl w:ilvl="1" w:tplc="04090019" w:tentative="1">
+      <w:start w:val="1"/>
+      <w:numFmt w:val="lowerLetter"/>
+      <w:lvlText w:val="%2."/>
+      <w:lvlJc w:val="left"/>
+      <w:pPr>
+        <w:ind w:left="1800" w:hanging="360"/>
+      </w:pPr>
+    </w:lvl>
+    <w:lvl w:ilvl="2" w:tplc="0409001B" w:tentative="1">
+      <w:start w:val="1"/>
+      <w:numFmt w:val="lowerRoman"/>
+      <w:lvlText w:val="%3."/>
+      <w:lvlJc w:val="right"/>
+      <w:pPr>
+        <w:ind w:left="2520" w:hanging="180"/>
+      </w:pPr>
+    </w:lvl>
+    <w:lvl w:ilvl="3" w:tplc="0409000F" w:tentative="1">
+      <w:start w:val="1"/>
+      <w:numFmt w:val="decimal"/>
+      <w:lvlText w:val="%4."/>
+      <w:lvlJc w:val="left"/>
+      <w:pPr>
+        <w:ind w:left="3240" w:hanging="360"/>
+      </w:pPr>
+    </w:lvl>
+    <w:lvl w:ilvl="4" w:tplc="04090019" w:tentative="1">
+      <w:start w:val="1"/>
+      <w:numFmt w:val="lowerLetter"/>
+      <w:lvlText w:val="%5."/>
+      <w:lvlJc w:val="left"/>
+      <w:pPr>
+        <w:ind w:left="3960" w:hanging="360"/>
+      </w:pPr>
+    </w:lvl>
+    <w:lvl w:ilvl="5" w:tplc="0409001B" w:tentative="1">
+      <w:start w:val="1"/>
+      <w:numFmt w:val="lowerRoman"/>
+      <w:lvlText w:val="%6."/>
+      <w:lvlJc w:val="right"/>
+      <w:pPr>
+        <w:ind w:left="4680" w:hanging="180"/>
+      </w:pPr>
+    </w:lvl>
+    <w:lvl w:ilvl="6" w:tplc="0409000F" w:tentative="1">
+      <w:start w:val="1"/>
+      <w:numFmt w:val="decimal"/>
+      <w:lvlText w:val="%7."/>
+      <w:lvlJc w:val="left"/>
+      <w:pPr>
+        <w:ind w:left="5400" w:hanging="360"/>
+      </w:pPr>
+    </w:lvl>
+    <w:lvl w:ilvl="7" w:tplc="04090019" w:tentative="1">
+      <w:start w:val="1"/>
+      <w:numFmt w:val="lowerLetter"/>
+      <w:lvlText w:val="%8."/>
+      <w:lvlJc w:val="left"/>
+      <w:pPr>
+        <w:ind w:left="6120" w:hanging="360"/>
+      </w:pPr>
+    </w:lvl>
+    <w:lvl w:ilvl="8" w:tplc="0409001B" w:tentative="1">
+      <w:start w:val="1"/>
+      <w:numFmt w:val="lowerRoman"/>
+      <w:lvlText w:val="%9."/>
+      <w:lvlJc w:val="right"/>
+      <w:pPr>
+        <w:ind w:left="6840" w:hanging="180"/>
+      </w:pPr>
+    </w:lvl>
+  </w:abstractNum>
+  <w:abstractNum w:abstractNumId="3" w15:restartNumberingAfterBreak="0">
     <w:nsid w:val="530646F0"/>
     <w:multiLevelType w:val="hybridMultilevel"/>
     <w:tmpl w:val="44A28000"/>
@@ -1562,7 +1608,7 @@
       </w:rPr>
     </w:lvl>
   </w:abstractNum>
-  <w:abstractNum w:abstractNumId="2" w15:restartNumberingAfterBreak="0">
+  <w:abstractNum w:abstractNumId="4" w15:restartNumberingAfterBreak="0">
     <w:nsid w:val="5405040F"/>
     <w:multiLevelType w:val="hybridMultilevel"/>
     <w:tmpl w:val="CC4E4370"/>
@@ -1783,7 +1829,7 @@
       </w:rPr>
     </w:lvl>
   </w:abstractNum>
-  <w:abstractNum w:abstractNumId="3" w15:restartNumberingAfterBreak="0">
+  <w:abstractNum w:abstractNumId="5" w15:restartNumberingAfterBreak="0">
     <w:nsid w:val="6BCC4C1E"/>
     <w:multiLevelType w:val="hybridMultilevel"/>
     <w:tmpl w:val="BB4830EE"/>
@@ -2005,16 +2051,22 @@
     </w:lvl>
   </w:abstractNum>
   <w:num w:numId="1" w16cid:durableId="654918266">
+    <w:abstractNumId w:val="3"/>
+  </w:num>
+  <w:num w:numId="2" w16cid:durableId="1752968167">
     <w:abstractNumId w:val="1"/>
   </w:num>
-  <w:num w:numId="2" w16cid:durableId="1752968167">
-    <w:abstractNumId w:val="0"/>
-  </w:num>
   <w:num w:numId="3" w16cid:durableId="511919585">
-    <w:abstractNumId w:val="3"/>
+    <w:abstractNumId w:val="5"/>
   </w:num>
   <w:num w:numId="4" w16cid:durableId="934871802">
+    <w:abstractNumId w:val="4"/>
+  </w:num>
+  <w:num w:numId="5" w16cid:durableId="943028744">
     <w:abstractNumId w:val="2"/>
+  </w:num>
+  <w:num w:numId="6" w16cid:durableId="1443962039">
+    <w:abstractNumId w:val="0"/>
   </w:num>
 </w:numbering>
 </file>
